--- a/Document/Use-case specification/Apply Activity.docx
+++ b/Document/Use-case specification/Apply Activity.docx
@@ -27,21 +27,11 @@
           <w:lang w:eastAsia="zh-CN"/>
         </w:rPr>
       </w:pPr>
-      <w:r>
-        <w:fldChar w:fldCharType="begin"/>
-      </w:r>
-      <w:r>
-        <w:instrText xml:space="preserve">title  \* Mergeformat </w:instrText>
-      </w:r>
-      <w:r>
-        <w:fldChar w:fldCharType="separate"/>
-      </w:r>
-      <w:r>
-        <w:t xml:space="preserve">Use-Case Specification: </w:t>
-      </w:r>
-      <w:r>
-        <w:fldChar w:fldCharType="end"/>
-      </w:r>
+      <w:fldSimple w:instr="title  \* Mergeformat ">
+        <w:r>
+          <w:t xml:space="preserve">Use-Case Specification: </w:t>
+        </w:r>
+      </w:fldSimple>
       <w:r>
         <w:rPr>
           <w:lang w:eastAsia="zh-CN"/>
@@ -224,6 +214,7 @@
           <w:p>
             <w:pPr>
               <w:pStyle w:val="Tabletext"/>
+              <w:jc w:val="center"/>
               <w:rPr>
                 <w:lang w:eastAsia="zh-CN"/>
               </w:rPr>
@@ -271,6 +262,7 @@
           <w:p>
             <w:pPr>
               <w:pStyle w:val="Tabletext"/>
+              <w:jc w:val="center"/>
               <w:rPr>
                 <w:lang w:eastAsia="zh-CN"/>
               </w:rPr>
@@ -291,6 +283,7 @@
           <w:p>
             <w:pPr>
               <w:pStyle w:val="Tabletext"/>
+              <w:jc w:val="center"/>
               <w:rPr>
                 <w:lang w:eastAsia="zh-CN"/>
               </w:rPr>
@@ -311,6 +304,7 @@
           <w:p>
             <w:pPr>
               <w:pStyle w:val="Tabletext"/>
+              <w:jc w:val="center"/>
               <w:rPr>
                 <w:lang w:eastAsia="zh-CN"/>
               </w:rPr>
@@ -332,7 +326,11 @@
           <w:p>
             <w:pPr>
               <w:pStyle w:val="Tabletext"/>
+              <w:jc w:val="center"/>
             </w:pPr>
+            <w:r>
+              <w:t>2011-11-10</w:t>
+            </w:r>
           </w:p>
         </w:tc>
         <w:tc>
@@ -342,7 +340,11 @@
           <w:p>
             <w:pPr>
               <w:pStyle w:val="Tabletext"/>
+              <w:jc w:val="center"/>
             </w:pPr>
+            <w:r>
+              <w:t>1.1</w:t>
+            </w:r>
           </w:p>
         </w:tc>
         <w:tc>
@@ -352,7 +354,13 @@
           <w:p>
             <w:pPr>
               <w:pStyle w:val="Tabletext"/>
+              <w:jc w:val="center"/>
             </w:pPr>
+            <w:proofErr w:type="spellStart"/>
+            <w:r>
+              <w:t>Check&amp;Modify</w:t>
+            </w:r>
+            <w:proofErr w:type="spellEnd"/>
           </w:p>
         </w:tc>
         <w:tc>
@@ -362,7 +370,16 @@
           <w:p>
             <w:pPr>
               <w:pStyle w:val="Tabletext"/>
+              <w:jc w:val="center"/>
             </w:pPr>
+            <w:r>
+              <w:rPr>
+                <w:lang w:eastAsia="zh-CN"/>
+              </w:rPr>
+              <w:t>Li Gong</w:t>
+            </w:r>
+            <w:bookmarkStart w:id="0" w:name="_GoBack"/>
+            <w:bookmarkEnd w:id="0"/>
           </w:p>
         </w:tc>
       </w:tr>
@@ -374,7 +391,11 @@
           <w:p>
             <w:pPr>
               <w:pStyle w:val="Tabletext"/>
+              <w:jc w:val="center"/>
             </w:pPr>
+            <w:r>
+              <w:t>2011-12-20</w:t>
+            </w:r>
           </w:p>
         </w:tc>
         <w:tc>
@@ -384,7 +405,11 @@
           <w:p>
             <w:pPr>
               <w:pStyle w:val="Tabletext"/>
+              <w:jc w:val="center"/>
             </w:pPr>
+            <w:r>
+              <w:t>2.0</w:t>
+            </w:r>
           </w:p>
         </w:tc>
         <w:tc>
@@ -394,7 +419,11 @@
           <w:p>
             <w:pPr>
               <w:pStyle w:val="Tabletext"/>
+              <w:jc w:val="center"/>
             </w:pPr>
+            <w:r>
+              <w:t>Check</w:t>
+            </w:r>
           </w:p>
         </w:tc>
         <w:tc>
@@ -404,7 +433,14 @@
           <w:p>
             <w:pPr>
               <w:pStyle w:val="Tabletext"/>
+              <w:jc w:val="center"/>
             </w:pPr>
+            <w:r>
+              <w:rPr>
+                <w:lang w:eastAsia="zh-CN"/>
+              </w:rPr>
+              <w:t>Li Gong</w:t>
+            </w:r>
           </w:p>
         </w:tc>
       </w:tr>
@@ -1535,24 +1571,13 @@
         </w:rPr>
         <w:br w:type="page"/>
       </w:r>
-      <w:r>
-        <w:lastRenderedPageBreak/>
-        <w:fldChar w:fldCharType="begin"/>
-      </w:r>
-      <w:r>
-        <w:instrText xml:space="preserve">title  \* Mergeformat </w:instrText>
-      </w:r>
-      <w:r>
-        <w:fldChar w:fldCharType="separate"/>
-      </w:r>
-      <w:r>
-        <w:t xml:space="preserve">Use-Case Specification: </w:t>
-      </w:r>
-      <w:r>
-        <w:fldChar w:fldCharType="end"/>
-      </w:r>
-      <w:bookmarkStart w:id="0" w:name="_Toc423410237"/>
-      <w:bookmarkStart w:id="1" w:name="_Toc425054503"/>
+      <w:fldSimple w:instr="title  \* Mergeformat ">
+        <w:r>
+          <w:t xml:space="preserve">Use-Case Specification: </w:t>
+        </w:r>
+      </w:fldSimple>
+      <w:bookmarkStart w:id="1" w:name="_Toc423410237"/>
+      <w:bookmarkStart w:id="2" w:name="_Toc425054503"/>
       <w:r>
         <w:rPr>
           <w:lang w:eastAsia="zh-CN"/>
@@ -1565,8 +1590,8 @@
         </w:rPr>
         <w:t xml:space="preserve"> Activity</w:t>
       </w:r>
-      <w:bookmarkEnd w:id="0"/>
       <w:bookmarkEnd w:id="1"/>
+      <w:bookmarkEnd w:id="2"/>
     </w:p>
     <w:p>
       <w:pPr>
@@ -1577,21 +1602,21 @@
       <w:pPr>
         <w:pStyle w:val="1"/>
       </w:pPr>
-      <w:bookmarkStart w:id="2" w:name="_Toc423410238"/>
-      <w:bookmarkStart w:id="3" w:name="_Toc425054504"/>
-      <w:bookmarkStart w:id="4" w:name="_Toc18988767"/>
-      <w:bookmarkStart w:id="5" w:name="_Toc305877643"/>
-      <w:bookmarkStart w:id="6" w:name="_Toc305941127"/>
-      <w:bookmarkStart w:id="7" w:name="_Toc423410239"/>
-      <w:bookmarkStart w:id="8" w:name="_Toc425054505"/>
+      <w:bookmarkStart w:id="3" w:name="_Toc423410238"/>
+      <w:bookmarkStart w:id="4" w:name="_Toc425054504"/>
+      <w:bookmarkStart w:id="5" w:name="_Toc18988767"/>
+      <w:bookmarkStart w:id="6" w:name="_Toc305877643"/>
+      <w:bookmarkStart w:id="7" w:name="_Toc305941127"/>
+      <w:bookmarkStart w:id="8" w:name="_Toc423410239"/>
+      <w:bookmarkStart w:id="9" w:name="_Toc425054505"/>
       <w:r>
         <w:t>Brief Description</w:t>
       </w:r>
-      <w:bookmarkEnd w:id="2"/>
       <w:bookmarkEnd w:id="3"/>
       <w:bookmarkEnd w:id="4"/>
       <w:bookmarkEnd w:id="5"/>
       <w:bookmarkEnd w:id="6"/>
+      <w:bookmarkEnd w:id="7"/>
     </w:p>
     <w:p>
       <w:pPr>
@@ -1643,15 +1668,15 @@
         <w:pStyle w:val="1"/>
         <w:widowControl/>
       </w:pPr>
-      <w:bookmarkStart w:id="9" w:name="_Toc305877644"/>
-      <w:bookmarkStart w:id="10" w:name="_Toc305941128"/>
+      <w:bookmarkStart w:id="10" w:name="_Toc305877644"/>
+      <w:bookmarkStart w:id="11" w:name="_Toc305941128"/>
       <w:r>
         <w:t>Basic Flow of Events</w:t>
       </w:r>
-      <w:bookmarkEnd w:id="7"/>
       <w:bookmarkEnd w:id="8"/>
       <w:bookmarkEnd w:id="9"/>
       <w:bookmarkEnd w:id="10"/>
+      <w:bookmarkEnd w:id="11"/>
     </w:p>
     <w:p>
       <w:pPr>
@@ -1934,8 +1959,6 @@
         </w:rPr>
         <w:t>this request and applies</w:t>
       </w:r>
-      <w:bookmarkStart w:id="11" w:name="_GoBack"/>
-      <w:bookmarkEnd w:id="11"/>
       <w:r>
         <w:rPr>
           <w:lang w:eastAsia="zh-CN"/>
@@ -2008,13 +2031,27 @@
         <w:rPr>
           <w:lang w:eastAsia="zh-CN"/>
         </w:rPr>
-        <w:t xml:space="preserve"> finishes editing the activity pages; the system</w:t>
-      </w:r>
-      <w:r>
-        <w:rPr>
-          <w:lang w:eastAsia="zh-CN"/>
-        </w:rPr>
-        <w:t xml:space="preserve"> save these actions and then redirection</w:t>
+        <w:t xml:space="preserve"> finishes editing the activity pages; the </w:t>
+      </w:r>
+      <w:proofErr w:type="gramStart"/>
+      <w:r>
+        <w:rPr>
+          <w:lang w:eastAsia="zh-CN"/>
+        </w:rPr>
+        <w:t>system</w:t>
+      </w:r>
+      <w:r>
+        <w:rPr>
+          <w:lang w:eastAsia="zh-CN"/>
+        </w:rPr>
+        <w:t xml:space="preserve"> save</w:t>
+      </w:r>
+      <w:proofErr w:type="gramEnd"/>
+      <w:r>
+        <w:rPr>
+          <w:lang w:eastAsia="zh-CN"/>
+        </w:rPr>
+        <w:t xml:space="preserve"> these actions and then redirection</w:t>
       </w:r>
       <w:r>
         <w:rPr>
@@ -2292,12 +2329,21 @@
           <w:lang w:eastAsia="zh-CN"/>
         </w:rPr>
       </w:pPr>
+      <w:proofErr w:type="gramStart"/>
       <w:r>
         <w:rPr>
           <w:rFonts w:hint="eastAsia"/>
           <w:lang w:eastAsia="zh-CN"/>
         </w:rPr>
-        <w:t xml:space="preserve">None. </w:t>
+        <w:t>None.</w:t>
+      </w:r>
+      <w:proofErr w:type="gramEnd"/>
+      <w:r>
+        <w:rPr>
+          <w:rFonts w:hint="eastAsia"/>
+          <w:lang w:eastAsia="zh-CN"/>
+        </w:rPr>
+        <w:t xml:space="preserve"> </w:t>
       </w:r>
     </w:p>
     <w:p>
@@ -2322,12 +2368,21 @@
           <w:lang w:eastAsia="zh-CN"/>
         </w:rPr>
       </w:pPr>
+      <w:proofErr w:type="gramStart"/>
       <w:r>
         <w:rPr>
           <w:rFonts w:hint="eastAsia"/>
           <w:lang w:eastAsia="zh-CN"/>
         </w:rPr>
-        <w:t xml:space="preserve">None. </w:t>
+        <w:t>None.</w:t>
+      </w:r>
+      <w:proofErr w:type="gramEnd"/>
+      <w:r>
+        <w:rPr>
+          <w:rFonts w:hint="eastAsia"/>
+          <w:lang w:eastAsia="zh-CN"/>
+        </w:rPr>
+        <w:t xml:space="preserve"> </w:t>
       </w:r>
     </w:p>
     <w:p>
@@ -2354,12 +2409,21 @@
           <w:lang w:eastAsia="zh-CN"/>
         </w:rPr>
       </w:pPr>
+      <w:proofErr w:type="gramStart"/>
       <w:r>
         <w:rPr>
           <w:rFonts w:hint="eastAsia"/>
           <w:lang w:eastAsia="zh-CN"/>
         </w:rPr>
-        <w:t xml:space="preserve">None. </w:t>
+        <w:t>None.</w:t>
+      </w:r>
+      <w:proofErr w:type="gramEnd"/>
+      <w:r>
+        <w:rPr>
+          <w:rFonts w:hint="eastAsia"/>
+          <w:lang w:eastAsia="zh-CN"/>
+        </w:rPr>
+        <w:t xml:space="preserve"> </w:t>
       </w:r>
     </w:p>
     <w:p>
@@ -2555,7 +2619,7 @@
               <w:rStyle w:val="a8"/>
               <w:noProof/>
             </w:rPr>
-            <w:t>4</w:t>
+            <w:t>2</w:t>
           </w:r>
           <w:r>
             <w:rPr>
@@ -2728,21 +2792,11 @@
           <w:tcW w:w="6379" w:type="dxa"/>
         </w:tcPr>
         <w:p>
-          <w:r>
-            <w:fldChar w:fldCharType="begin"/>
-          </w:r>
-          <w:r>
-            <w:instrText xml:space="preserve">title  \* Mergeformat </w:instrText>
-          </w:r>
-          <w:r>
-            <w:fldChar w:fldCharType="separate"/>
-          </w:r>
-          <w:r>
-            <w:t xml:space="preserve">Use-Case Specification: </w:t>
-          </w:r>
-          <w:r>
-            <w:fldChar w:fldCharType="end"/>
-          </w:r>
+          <w:fldSimple w:instr="title  \* Mergeformat ">
+            <w:r>
+              <w:t xml:space="preserve">Use-Case Specification: </w:t>
+            </w:r>
+          </w:fldSimple>
           <w:r>
             <w:rPr>
               <w:lang w:eastAsia="zh-CN"/>
@@ -5317,7 +5371,7 @@
 </file>
 
 <file path=customXml/itemProps1.xml><?xml version="1.0" encoding="utf-8"?>
-<ds:datastoreItem xmlns:ds="http://schemas.openxmlformats.org/officeDocument/2006/customXml" ds:itemID="{FE4B20E5-18BE-49AD-B794-2378275F30F8}">
+<ds:datastoreItem xmlns:ds="http://schemas.openxmlformats.org/officeDocument/2006/customXml" ds:itemID="{9552A852-9B54-4EA1-BBE2-147E86F6E9D0}">
   <ds:schemaRefs>
     <ds:schemaRef ds:uri="http://schemas.openxmlformats.org/officeDocument/2006/bibliography"/>
   </ds:schemaRefs>
